--- a/ml/MachineLearning_Practise/com/graph/embedding/embedding报告.docx
+++ b/ml/MachineLearning_Practise/com/graph/embedding/embedding报告.docx
@@ -508,7 +508,9 @@
         </w:tblBorders>
         <w:tblLayout w:type="fixed"/>
         <w:tblCellMar>
+          <w:top w:w="0" w:type="dxa"/>
           <w:left w:w="108" w:type="dxa"/>
+          <w:bottom w:w="0" w:type="dxa"/>
           <w:right w:w="108" w:type="dxa"/>
         </w:tblCellMar>
       </w:tblPr>
@@ -530,7 +532,9 @@
           </w:tblBorders>
           <w:tblLayout w:type="fixed"/>
           <w:tblCellMar>
+            <w:top w:w="0" w:type="dxa"/>
             <w:left w:w="108" w:type="dxa"/>
+            <w:bottom w:w="0" w:type="dxa"/>
             <w:right w:w="108" w:type="dxa"/>
           </w:tblCellMar>
         </w:tblPrEx>
@@ -546,8 +550,6 @@
                 <w:lang w:val="en-US" w:eastAsia="zh-CN"/>
               </w:rPr>
             </w:pPr>
-            <w:bookmarkStart w:id="0" w:name="_GoBack"/>
-            <w:bookmarkEnd w:id="0"/>
           </w:p>
         </w:tc>
         <w:tc>
@@ -605,7 +607,9 @@
           </w:tblBorders>
           <w:tblLayout w:type="fixed"/>
           <w:tblCellMar>
+            <w:top w:w="0" w:type="dxa"/>
             <w:left w:w="108" w:type="dxa"/>
+            <w:bottom w:w="0" w:type="dxa"/>
             <w:right w:w="108" w:type="dxa"/>
           </w:tblCellMar>
         </w:tblPrEx>
@@ -686,7 +690,9 @@
           </w:tblBorders>
           <w:tblLayout w:type="fixed"/>
           <w:tblCellMar>
+            <w:top w:w="0" w:type="dxa"/>
             <w:left w:w="108" w:type="dxa"/>
+            <w:bottom w:w="0" w:type="dxa"/>
             <w:right w:w="108" w:type="dxa"/>
           </w:tblCellMar>
         </w:tblPrEx>
@@ -759,7 +765,9 @@
           </w:tblBorders>
           <w:tblLayout w:type="fixed"/>
           <w:tblCellMar>
+            <w:top w:w="0" w:type="dxa"/>
             <w:left w:w="108" w:type="dxa"/>
+            <w:bottom w:w="0" w:type="dxa"/>
             <w:right w:w="108" w:type="dxa"/>
           </w:tblCellMar>
         </w:tblPrEx>
@@ -824,38 +832,239 @@
     <w:p>
       <w:pPr>
         <w:rPr>
+          <w:rFonts w:hint="eastAsia"/>
+          <w:lang w:val="en-US" w:eastAsia="zh-CN"/>
+        </w:rPr>
+      </w:pPr>
+      <w:r>
+        <w:rPr>
+          <w:rFonts w:hint="eastAsia"/>
+          <w:lang w:val="en-US" w:eastAsia="zh-CN"/>
+        </w:rPr>
+        <w:tab/>
+      </w:r>
+      <w:r>
+        <w:rPr>
+          <w:rFonts w:hint="eastAsia"/>
+          <w:lang w:val="en-US" w:eastAsia="zh-CN"/>
+        </w:rPr>
+        <w:tab/>
+      </w:r>
+      <w:r>
+        <w:rPr>
+          <w:rFonts w:hint="eastAsia"/>
+          <w:lang w:val="en-US" w:eastAsia="zh-CN"/>
+        </w:rPr>
+        <w:tab/>
+      </w:r>
+      <w:r>
+        <w:rPr>
+          <w:rFonts w:hint="eastAsia"/>
+          <w:lang w:val="en-US" w:eastAsia="zh-CN"/>
+        </w:rPr>
+        <w:t xml:space="preserve"> </w:t>
+      </w:r>
+    </w:p>
+    <w:p>
+      <w:pPr>
+        <w:rPr>
+          <w:rFonts w:hint="eastAsia"/>
+          <w:lang w:val="en-US" w:eastAsia="zh-CN"/>
+        </w:rPr>
+      </w:pPr>
+    </w:p>
+    <w:p>
+      <w:pPr>
+        <w:rPr>
+          <w:rFonts w:hint="eastAsia"/>
+          <w:lang w:val="en-US" w:eastAsia="zh-CN"/>
+        </w:rPr>
+      </w:pPr>
+      <w:r>
+        <w:rPr>
+          <w:rFonts w:hint="eastAsia"/>
+          <w:lang w:val="en-US" w:eastAsia="zh-CN"/>
+        </w:rPr>
+        <w:t xml:space="preserve">GCN  </w:t>
+      </w:r>
+      <w:r>
+        <w:rPr>
+          <w:rFonts w:hint="eastAsia"/>
+          <w:lang w:val="en-US" w:eastAsia="zh-CN"/>
+        </w:rPr>
+        <w:fldChar w:fldCharType="begin"/>
+      </w:r>
+      <w:r>
+        <w:rPr>
+          <w:rFonts w:hint="eastAsia"/>
+          <w:lang w:val="en-US" w:eastAsia="zh-CN"/>
+        </w:rPr>
+        <w:instrText xml:space="preserve"> HYPERLINK "https://mp.weixin.qq.com/s/sg9O761F0KHAmCPOfMW_kQ" </w:instrText>
+      </w:r>
+      <w:r>
+        <w:rPr>
+          <w:rFonts w:hint="eastAsia"/>
+          <w:lang w:val="en-US" w:eastAsia="zh-CN"/>
+        </w:rPr>
+        <w:fldChar w:fldCharType="separate"/>
+      </w:r>
+      <w:r>
+        <w:rPr>
+          <w:rStyle w:val="5"/>
+          <w:rFonts w:hint="eastAsia"/>
+          <w:lang w:val="en-US" w:eastAsia="zh-CN"/>
+        </w:rPr>
+        <w:t>https://mp.weixin.qq.com/s/sg9O761F0KHAmCPOfMW_kQ</w:t>
+      </w:r>
+      <w:r>
+        <w:rPr>
+          <w:rFonts w:hint="eastAsia"/>
+          <w:lang w:val="en-US" w:eastAsia="zh-CN"/>
+        </w:rPr>
+        <w:fldChar w:fldCharType="end"/>
+      </w:r>
+    </w:p>
+    <w:p>
+      <w:pPr>
+        <w:rPr>
           <w:rFonts w:hint="default"/>
           <w:lang w:val="en-US" w:eastAsia="zh-CN"/>
         </w:rPr>
       </w:pPr>
-      <w:r>
-        <w:rPr>
-          <w:rFonts w:hint="eastAsia"/>
-          <w:lang w:val="en-US" w:eastAsia="zh-CN"/>
-        </w:rPr>
-        <w:tab/>
-      </w:r>
-      <w:r>
-        <w:rPr>
-          <w:rFonts w:hint="eastAsia"/>
-          <w:lang w:val="en-US" w:eastAsia="zh-CN"/>
-        </w:rPr>
-        <w:tab/>
-      </w:r>
-      <w:r>
-        <w:rPr>
-          <w:rFonts w:hint="eastAsia"/>
-          <w:lang w:val="en-US" w:eastAsia="zh-CN"/>
-        </w:rPr>
-        <w:tab/>
-      </w:r>
-      <w:r>
-        <w:rPr>
-          <w:rFonts w:hint="eastAsia"/>
-          <w:lang w:val="en-US" w:eastAsia="zh-CN"/>
-        </w:rPr>
-        <w:t xml:space="preserve"> </w:t>
-      </w:r>
+    </w:p>
+    <w:p>
+      <w:pPr>
+        <w:rPr>
+          <w:rFonts w:hint="eastAsia"/>
+          <w:lang w:val="en-US" w:eastAsia="zh-CN"/>
+        </w:rPr>
+      </w:pPr>
+      <w:r>
+        <w:rPr>
+          <w:rFonts w:hint="eastAsia"/>
+          <w:lang w:val="en-US" w:eastAsia="zh-CN"/>
+        </w:rPr>
+        <w:t>GCN下的embedding的思想是，每一个节点聚合其领域节点以及自己的特征数据作为当前节点的特征，怎么学习的：</w:t>
+      </w:r>
+    </w:p>
+    <w:p>
+      <w:pPr>
+        <w:rPr>
+          <w:rFonts w:hint="eastAsia"/>
+          <w:lang w:val="en-US" w:eastAsia="zh-CN"/>
+        </w:rPr>
+      </w:pPr>
+      <w:r>
+        <w:rPr>
+          <w:rFonts w:hint="eastAsia"/>
+          <w:lang w:val="en-US" w:eastAsia="zh-CN"/>
+        </w:rPr>
+        <w:t xml:space="preserve">邻接矩阵：A， 特征数据: X  单位矩阵：I  度矩阵：D </w:t>
+      </w:r>
+    </w:p>
+    <w:p>
+      <w:pPr>
+        <w:rPr>
+          <w:rFonts w:hint="eastAsia"/>
+          <w:lang w:val="en-US" w:eastAsia="zh-CN"/>
+        </w:rPr>
+      </w:pPr>
+      <w:r>
+        <w:rPr>
+          <w:rFonts w:hint="eastAsia"/>
+          <w:lang w:val="en-US" w:eastAsia="zh-CN"/>
+        </w:rPr>
+        <w:t>从数学上看 A*X就可以聚合当前节点的一阶领域节点的特征和，</w:t>
+      </w:r>
+    </w:p>
+    <w:p>
+      <w:pPr>
+        <w:ind w:firstLine="1260" w:firstLineChars="600"/>
+        <w:rPr>
+          <w:rFonts w:hint="eastAsia"/>
+          <w:lang w:val="en-US" w:eastAsia="zh-CN"/>
+        </w:rPr>
+      </w:pPr>
+      <w:r>
+        <w:rPr>
+          <w:rFonts w:hint="eastAsia"/>
+          <w:lang w:val="en-US" w:eastAsia="zh-CN"/>
+        </w:rPr>
+        <w:t>(A+I)*X可以聚合自身节点以及邻居节点的特征，</w:t>
+      </w:r>
+    </w:p>
+    <w:p>
+      <w:pPr>
+        <w:ind w:firstLine="1260" w:firstLineChars="600"/>
+        <w:rPr>
+          <w:rFonts w:hint="eastAsia"/>
+          <w:lang w:val="en-US" w:eastAsia="zh-CN"/>
+        </w:rPr>
+      </w:pPr>
+      <w:r>
+        <w:rPr>
+          <w:rFonts w:hint="eastAsia"/>
+          <w:lang w:val="en-US" w:eastAsia="zh-CN"/>
+        </w:rPr>
+        <w:t>D**-1*A*X 可以将特征归一化，这一步参考拉普拉斯矩阵分解</w:t>
+      </w:r>
+    </w:p>
+    <w:p>
+      <w:pPr>
+        <w:ind w:firstLine="1260" w:firstLineChars="600"/>
+        <w:rPr>
+          <w:rFonts w:hint="eastAsia"/>
+          <w:lang w:val="en-US" w:eastAsia="zh-CN"/>
+        </w:rPr>
+      </w:pPr>
+    </w:p>
+    <w:p>
+      <w:pPr>
+        <w:rPr>
+          <w:rFonts w:hint="eastAsia"/>
+          <w:lang w:val="en-US" w:eastAsia="zh-CN"/>
+        </w:rPr>
+      </w:pPr>
+      <w:r>
+        <w:rPr>
+          <w:rFonts w:hint="eastAsia"/>
+          <w:lang w:val="en-US" w:eastAsia="zh-CN"/>
+        </w:rPr>
+        <w:t>一个隐藏层的完整表达就是：relu(D_hat**-1 * A_hat * X * W)</w:t>
+      </w:r>
+    </w:p>
+    <w:p>
+      <w:pPr>
+        <w:rPr>
+          <w:rFonts w:hint="default" w:eastAsiaTheme="minorEastAsia"/>
+          <w:lang w:val="en-US" w:eastAsia="zh-CN"/>
+        </w:rPr>
+      </w:pPr>
+      <w:r>
+        <w:rPr>
+          <w:rFonts w:hint="eastAsia"/>
+          <w:lang w:val="en-US" w:eastAsia="zh-CN"/>
+        </w:rPr>
+        <w:t>D_hat 具有自环的度矩阵， A_hat 自环的邻接矩阵  W：权重系数， relu(): 激活函数</w:t>
+      </w:r>
+      <w:bookmarkStart w:id="0" w:name="_GoBack"/>
+      <w:bookmarkEnd w:id="0"/>
+    </w:p>
+    <w:p>
+      <w:pPr>
+        <w:rPr>
+          <w:rFonts w:hint="default"/>
+          <w:lang w:val="en-US" w:eastAsia="zh-CN"/>
+        </w:rPr>
+      </w:pPr>
+    </w:p>
+    <w:p>
+      <w:pPr>
+        <w:rPr>
+          <w:rFonts w:hint="default"/>
+          <w:lang w:val="en-US" w:eastAsia="zh-CN"/>
+        </w:rPr>
+      </w:pPr>
     </w:p>
     <w:sectPr>
       <w:pgSz w:w="11906" w:h="16838"/>
@@ -962,7 +1171,7 @@
     <w:lsdException w:unhideWhenUsed="0" w:uiPriority="0" w:semiHidden="0" w:name="Body Text Indent 2"/>
     <w:lsdException w:unhideWhenUsed="0" w:uiPriority="0" w:semiHidden="0" w:name="Body Text Indent 3"/>
     <w:lsdException w:unhideWhenUsed="0" w:uiPriority="0" w:semiHidden="0" w:name="Block Text"/>
-    <w:lsdException w:unhideWhenUsed="0" w:uiPriority="0" w:semiHidden="0" w:name="Hyperlink"/>
+    <w:lsdException w:qFormat="1" w:unhideWhenUsed="0" w:uiPriority="0" w:semiHidden="0" w:name="Hyperlink"/>
     <w:lsdException w:unhideWhenUsed="0" w:uiPriority="0" w:semiHidden="0" w:name="FollowedHyperlink"/>
     <w:lsdException w:qFormat="1" w:unhideWhenUsed="0" w:uiPriority="0" w:semiHidden="0" w:name="Strong"/>
     <w:lsdException w:qFormat="1" w:unhideWhenUsed="0" w:uiPriority="0" w:semiHidden="0" w:name="Emphasis"/>
@@ -1184,6 +1393,7 @@
   <w:style w:type="character" w:styleId="5">
     <w:name w:val="Hyperlink"/>
     <w:basedOn w:val="4"/>
+    <w:qFormat/>
     <w:uiPriority w:val="0"/>
     <w:rPr>
       <w:color w:val="0000FF"/>

--- a/ml/MachineLearning_Practise/com/graph/embedding/embedding报告.docx
+++ b/ml/MachineLearning_Practise/com/graph/embedding/embedding报告.docx
@@ -242,6 +242,7 @@
       </w:r>
     </w:p>
     <w:p>
+      <w:bookmarkStart w:id="0" w:name="_GoBack"/>
       <w:r>
         <w:drawing>
           <wp:inline distT="0" distB="0" distL="114300" distR="114300">
@@ -285,6 +286,7 @@
           </wp:inline>
         </w:drawing>
       </w:r>
+      <w:bookmarkEnd w:id="0"/>
     </w:p>
     <w:p>
       <w:pPr>
@@ -1047,8 +1049,6 @@
         </w:rPr>
         <w:t>D_hat 具有自环的度矩阵， A_hat 自环的邻接矩阵  W：权重系数， relu(): 激活函数</w:t>
       </w:r>
-      <w:bookmarkStart w:id="0" w:name="_GoBack"/>
-      <w:bookmarkEnd w:id="0"/>
     </w:p>
     <w:p>
       <w:pPr>
